--- a/Documentation/Planned API Calls.docx
+++ b/Documentation/Planned API Calls.docx
@@ -252,7 +252,6 @@
               <w:rPr>
                 <w:b/>
                 <w:bCs/>
-                <w:strike/>
               </w:rPr>
             </w:pPr>
             <w:proofErr w:type="spellStart"/>
@@ -260,7 +259,6 @@
               <w:rPr>
                 <w:b/>
                 <w:bCs/>
-                <w:strike/>
               </w:rPr>
               <w:t>url</w:t>
             </w:r>
@@ -269,7 +267,6 @@
               <w:rPr>
                 <w:b/>
                 <w:bCs/>
-                <w:strike/>
               </w:rPr>
               <w:t>/</w:t>
             </w:r>
@@ -278,9 +275,8 @@
               <w:rPr>
                 <w:b/>
                 <w:bCs/>
-                <w:strike/>
-              </w:rPr>
-              <w:t>deleteUser</w:t>
+              </w:rPr>
+              <w:t>listUsers</w:t>
             </w:r>
             <w:proofErr w:type="spellEnd"/>
           </w:p>
@@ -290,35 +286,30 @@
             <w:tcW w:w="6925" w:type="dxa"/>
           </w:tcPr>
           <w:p>
-            <w:pPr>
-              <w:rPr>
-                <w:strike/>
-              </w:rPr>
-            </w:pPr>
-            <w:r>
-              <w:rPr>
-                <w:strike/>
-              </w:rPr>
-              <w:t>Delete an existing user from the database</w:t>
-            </w:r>
-          </w:p>
-        </w:tc>
-      </w:tr>
-      <w:tr>
-        <w:tc>
-          <w:tcPr>
-            <w:tcW w:w="2425" w:type="dxa"/>
-          </w:tcPr>
-          <w:p>
-            <w:pPr>
-              <w:rPr>
-                <w:strike/>
-              </w:rPr>
-            </w:pPr>
-            <w:r>
-              <w:rPr>
-                <w:strike/>
-              </w:rPr>
+            <w:proofErr w:type="spellStart"/>
+            <w:r>
+              <w:t>SuperAdmin</w:t>
+            </w:r>
+            <w:proofErr w:type="spellEnd"/>
+            <w:r>
+              <w:t xml:space="preserve"> list</w:t>
+            </w:r>
+            <w:r>
+              <w:t>s</w:t>
+            </w:r>
+            <w:r>
+              <w:t xml:space="preserve"> all users</w:t>
+            </w:r>
+          </w:p>
+        </w:tc>
+      </w:tr>
+      <w:tr>
+        <w:tc>
+          <w:tcPr>
+            <w:tcW w:w="2425" w:type="dxa"/>
+          </w:tcPr>
+          <w:p>
+            <w:r>
               <w:t>HTTP Request</w:t>
             </w:r>
           </w:p>
@@ -328,21 +319,7 @@
             <w:tcW w:w="6925" w:type="dxa"/>
           </w:tcPr>
           <w:p>
-            <w:pPr>
-              <w:rPr>
-                <w:strike/>
-              </w:rPr>
-            </w:pPr>
-            <w:r>
-              <w:rPr>
-                <w:strike/>
-              </w:rPr>
-              <w:t xml:space="preserve">DELETE or </w:t>
-            </w:r>
-            <w:r>
-              <w:rPr>
-                <w:strike/>
-              </w:rPr>
+            <w:r>
               <w:t>POST</w:t>
             </w:r>
           </w:p>
@@ -354,15 +331,7 @@
             <w:tcW w:w="2425" w:type="dxa"/>
           </w:tcPr>
           <w:p>
-            <w:pPr>
-              <w:rPr>
-                <w:strike/>
-              </w:rPr>
-            </w:pPr>
-            <w:r>
-              <w:rPr>
-                <w:strike/>
-              </w:rPr>
+            <w:r>
               <w:t>Required Inputs</w:t>
             </w:r>
           </w:p>
@@ -372,35 +341,19 @@
             <w:tcW w:w="6925" w:type="dxa"/>
           </w:tcPr>
           <w:p>
-            <w:pPr>
-              <w:rPr>
-                <w:strike/>
-              </w:rPr>
-            </w:pPr>
-            <w:r>
-              <w:rPr>
-                <w:strike/>
-              </w:rPr>
-              <w:t>Username and password</w:t>
-            </w:r>
-          </w:p>
-        </w:tc>
-      </w:tr>
-      <w:tr>
-        <w:tc>
-          <w:tcPr>
-            <w:tcW w:w="2425" w:type="dxa"/>
-          </w:tcPr>
-          <w:p>
-            <w:pPr>
-              <w:rPr>
-                <w:strike/>
-              </w:rPr>
-            </w:pPr>
-            <w:r>
-              <w:rPr>
-                <w:strike/>
-              </w:rPr>
+            <w:r>
+              <w:t>Token</w:t>
+            </w:r>
+          </w:p>
+        </w:tc>
+      </w:tr>
+      <w:tr>
+        <w:tc>
+          <w:tcPr>
+            <w:tcW w:w="2425" w:type="dxa"/>
+          </w:tcPr>
+          <w:p>
+            <w:r>
               <w:t>Optional Inputs</w:t>
             </w:r>
           </w:p>
@@ -409,30 +362,16 @@
           <w:tcPr>
             <w:tcW w:w="6925" w:type="dxa"/>
           </w:tcPr>
-          <w:p>
-            <w:pPr>
-              <w:rPr>
-                <w:strike/>
-              </w:rPr>
-            </w:pPr>
-          </w:p>
-        </w:tc>
-      </w:tr>
-      <w:tr>
-        <w:tc>
-          <w:tcPr>
-            <w:tcW w:w="2425" w:type="dxa"/>
-          </w:tcPr>
-          <w:p>
-            <w:pPr>
-              <w:rPr>
-                <w:strike/>
-              </w:rPr>
-            </w:pPr>
-            <w:r>
-              <w:rPr>
-                <w:strike/>
-              </w:rPr>
+          <w:p/>
+        </w:tc>
+      </w:tr>
+      <w:tr>
+        <w:tc>
+          <w:tcPr>
+            <w:tcW w:w="2425" w:type="dxa"/>
+          </w:tcPr>
+          <w:p>
+            <w:r>
               <w:t>Successful Output</w:t>
             </w:r>
           </w:p>
@@ -442,35 +381,25 @@
             <w:tcW w:w="6925" w:type="dxa"/>
           </w:tcPr>
           <w:p>
-            <w:pPr>
-              <w:rPr>
-                <w:strike/>
-              </w:rPr>
-            </w:pPr>
-            <w:r>
-              <w:rPr>
-                <w:strike/>
-              </w:rPr>
-              <w:t>Username and message</w:t>
-            </w:r>
-          </w:p>
-        </w:tc>
-      </w:tr>
-      <w:tr>
-        <w:tc>
-          <w:tcPr>
-            <w:tcW w:w="2425" w:type="dxa"/>
-          </w:tcPr>
-          <w:p>
-            <w:pPr>
-              <w:rPr>
-                <w:strike/>
-              </w:rPr>
-            </w:pPr>
-            <w:r>
-              <w:rPr>
-                <w:strike/>
-              </w:rPr>
+            <w:r>
+              <w:t>Users array</w:t>
+            </w:r>
+            <w:r>
+              <w:t xml:space="preserve"> and </w:t>
+            </w:r>
+            <w:r>
+              <w:t>message</w:t>
+            </w:r>
+          </w:p>
+        </w:tc>
+      </w:tr>
+      <w:tr>
+        <w:tc>
+          <w:tcPr>
+            <w:tcW w:w="2425" w:type="dxa"/>
+          </w:tcPr>
+          <w:p>
+            <w:r>
               <w:t>Error Output</w:t>
             </w:r>
           </w:p>
@@ -480,48 +409,8 @@
             <w:tcW w:w="6925" w:type="dxa"/>
           </w:tcPr>
           <w:p>
-            <w:pPr>
-              <w:rPr>
-                <w:strike/>
-              </w:rPr>
-            </w:pPr>
-            <w:r>
-              <w:rPr>
-                <w:strike/>
-              </w:rPr>
+            <w:r>
               <w:t>message</w:t>
-            </w:r>
-          </w:p>
-        </w:tc>
-      </w:tr>
-      <w:tr>
-        <w:tc>
-          <w:tcPr>
-            <w:tcW w:w="2425" w:type="dxa"/>
-          </w:tcPr>
-          <w:p>
-            <w:pPr>
-              <w:rPr>
-                <w:b/>
-                <w:bCs/>
-              </w:rPr>
-            </w:pPr>
-            <w:r>
-              <w:rPr>
-                <w:b/>
-                <w:bCs/>
-              </w:rPr>
-              <w:t>IMPORTANT NOTE</w:t>
-            </w:r>
-          </w:p>
-        </w:tc>
-        <w:tc>
-          <w:tcPr>
-            <w:tcW w:w="6925" w:type="dxa"/>
-          </w:tcPr>
-          <w:p>
-            <w:r>
-              <w:t>This call will not be implemented.</w:t>
             </w:r>
           </w:p>
         </w:tc>
@@ -572,14 +461,7 @@
                 <w:b/>
                 <w:bCs/>
               </w:rPr>
-              <w:t>list</w:t>
-            </w:r>
-            <w:r>
-              <w:rPr>
-                <w:b/>
-                <w:bCs/>
-              </w:rPr>
-              <w:t>Admins</w:t>
+              <w:t>userEvents</w:t>
             </w:r>
             <w:proofErr w:type="spellEnd"/>
           </w:p>
@@ -595,16 +477,16 @@
             </w:r>
             <w:proofErr w:type="spellEnd"/>
             <w:r>
-              <w:t xml:space="preserve"> list</w:t>
+              <w:t xml:space="preserve"> l</w:t>
+            </w:r>
+            <w:r>
+              <w:t>ist</w:t>
             </w:r>
             <w:r>
               <w:t>s</w:t>
             </w:r>
             <w:r>
-              <w:t xml:space="preserve"> all admin</w:t>
-            </w:r>
-            <w:r>
-              <w:t>s</w:t>
+              <w:t xml:space="preserve"> titles of all events this user has attended</w:t>
             </w:r>
           </w:p>
         </w:tc>
@@ -648,7 +530,10 @@
           </w:tcPr>
           <w:p>
             <w:r>
-              <w:t>Token and level</w:t>
+              <w:t>Token</w:t>
+            </w:r>
+            <w:r>
+              <w:t xml:space="preserve"> and username</w:t>
             </w:r>
           </w:p>
         </w:tc>
@@ -688,19 +573,13 @@
           </w:tcPr>
           <w:p>
             <w:r>
-              <w:t xml:space="preserve">All </w:t>
-            </w:r>
-            <w:r>
-              <w:t>u</w:t>
-            </w:r>
-            <w:r>
-              <w:t>sernames</w:t>
-            </w:r>
-            <w:r>
-              <w:t xml:space="preserve"> (corresponding to organizers)</w:t>
-            </w:r>
-            <w:r>
-              <w:t xml:space="preserve"> and </w:t>
+              <w:t>Titles array (event titles)</w:t>
+            </w:r>
+            <w:r>
+              <w:t xml:space="preserve"> and</w:t>
+            </w:r>
+            <w:r>
+              <w:t xml:space="preserve"> </w:t>
             </w:r>
             <w:r>
               <w:t>message</w:t>
@@ -776,7 +655,7 @@
                 <w:b/>
                 <w:bCs/>
               </w:rPr>
-              <w:t>adminEvents</w:t>
+              <w:t>editEvent</w:t>
             </w:r>
             <w:proofErr w:type="spellEnd"/>
           </w:p>
@@ -786,80 +665,61 @@
             <w:tcW w:w="6925" w:type="dxa"/>
           </w:tcPr>
           <w:p>
+            <w:r>
+              <w:t>Admin edits an event</w:t>
+            </w:r>
+          </w:p>
+        </w:tc>
+      </w:tr>
+      <w:tr>
+        <w:tc>
+          <w:tcPr>
+            <w:tcW w:w="2425" w:type="dxa"/>
+          </w:tcPr>
+          <w:p>
+            <w:r>
+              <w:t>HTTP Request</w:t>
+            </w:r>
+          </w:p>
+        </w:tc>
+        <w:tc>
+          <w:tcPr>
+            <w:tcW w:w="6925" w:type="dxa"/>
+          </w:tcPr>
+          <w:p>
+            <w:r>
+              <w:t>PUT</w:t>
+            </w:r>
+          </w:p>
+        </w:tc>
+      </w:tr>
+      <w:tr>
+        <w:tc>
+          <w:tcPr>
+            <w:tcW w:w="2425" w:type="dxa"/>
+          </w:tcPr>
+          <w:p>
+            <w:r>
+              <w:t>Required Inputs</w:t>
+            </w:r>
+          </w:p>
+        </w:tc>
+        <w:tc>
+          <w:tcPr>
+            <w:tcW w:w="6925" w:type="dxa"/>
+          </w:tcPr>
+          <w:p>
+            <w:r>
+              <w:t>token</w:t>
+            </w:r>
+            <w:r>
+              <w:t xml:space="preserve"> and </w:t>
+            </w:r>
             <w:proofErr w:type="spellStart"/>
             <w:r>
-              <w:t>SuperAdmin</w:t>
+              <w:t>eventid</w:t>
             </w:r>
             <w:proofErr w:type="spellEnd"/>
-            <w:r>
-              <w:t xml:space="preserve"> l</w:t>
-            </w:r>
-            <w:r>
-              <w:t>ist</w:t>
-            </w:r>
-            <w:r>
-              <w:t>s</w:t>
-            </w:r>
-            <w:r>
-              <w:t xml:space="preserve"> all events organized by a </w:t>
-            </w:r>
-            <w:proofErr w:type="gramStart"/>
-            <w:r>
-              <w:t>particular admin</w:t>
-            </w:r>
-            <w:proofErr w:type="gramEnd"/>
-          </w:p>
-        </w:tc>
-      </w:tr>
-      <w:tr>
-        <w:tc>
-          <w:tcPr>
-            <w:tcW w:w="2425" w:type="dxa"/>
-          </w:tcPr>
-          <w:p>
-            <w:r>
-              <w:t>HTTP Request</w:t>
-            </w:r>
-          </w:p>
-        </w:tc>
-        <w:tc>
-          <w:tcPr>
-            <w:tcW w:w="6925" w:type="dxa"/>
-          </w:tcPr>
-          <w:p>
-            <w:r>
-              <w:t>POST</w:t>
-            </w:r>
-            <w:bookmarkStart w:id="0" w:name="_GoBack"/>
-            <w:bookmarkEnd w:id="0"/>
-          </w:p>
-        </w:tc>
-      </w:tr>
-      <w:tr>
-        <w:tc>
-          <w:tcPr>
-            <w:tcW w:w="2425" w:type="dxa"/>
-          </w:tcPr>
-          <w:p>
-            <w:r>
-              <w:t>Required Inputs</w:t>
-            </w:r>
-          </w:p>
-        </w:tc>
-        <w:tc>
-          <w:tcPr>
-            <w:tcW w:w="6925" w:type="dxa"/>
-          </w:tcPr>
-          <w:p>
-            <w:r>
-              <w:t>Token, level,</w:t>
-            </w:r>
-            <w:r>
-              <w:t xml:space="preserve"> and username </w:t>
-            </w:r>
-            <w:r>
-              <w:t>(of admin)</w:t>
-            </w:r>
           </w:p>
         </w:tc>
       </w:tr>
@@ -898,37 +758,38 @@
           </w:tcPr>
           <w:p>
             <w:r>
-              <w:t xml:space="preserve">All event fields and </w:t>
-            </w:r>
+              <w:t>Any edited fields</w:t>
+            </w:r>
+            <w:r>
+              <w:t xml:space="preserve"> and message</w:t>
+            </w:r>
+          </w:p>
+        </w:tc>
+      </w:tr>
+      <w:tr>
+        <w:tc>
+          <w:tcPr>
+            <w:tcW w:w="2425" w:type="dxa"/>
+          </w:tcPr>
+          <w:p>
+            <w:r>
+              <w:t>Error Output</w:t>
+            </w:r>
+          </w:p>
+        </w:tc>
+        <w:tc>
+          <w:tcPr>
+            <w:tcW w:w="6925" w:type="dxa"/>
+          </w:tcPr>
+          <w:p>
             <w:r>
               <w:t>message</w:t>
             </w:r>
           </w:p>
         </w:tc>
       </w:tr>
-      <w:tr>
-        <w:tc>
-          <w:tcPr>
-            <w:tcW w:w="2425" w:type="dxa"/>
-          </w:tcPr>
-          <w:p>
-            <w:r>
-              <w:t>Error Output</w:t>
-            </w:r>
-          </w:p>
-        </w:tc>
-        <w:tc>
-          <w:tcPr>
-            <w:tcW w:w="6925" w:type="dxa"/>
-          </w:tcPr>
-          <w:p>
-            <w:r>
-              <w:t>message</w:t>
-            </w:r>
-          </w:p>
-        </w:tc>
-      </w:tr>
     </w:tbl>
+    <w:p/>
     <w:p/>
     <w:p/>
     <w:p/>
@@ -977,7 +838,7 @@
                 <w:b/>
                 <w:bCs/>
               </w:rPr>
-              <w:t>listUsers</w:t>
+              <w:t>leaveEvent</w:t>
             </w:r>
             <w:proofErr w:type="spellEnd"/>
           </w:p>
@@ -987,64 +848,64 @@
             <w:tcW w:w="6925" w:type="dxa"/>
           </w:tcPr>
           <w:p>
+            <w:r>
+              <w:t>User leaves an event</w:t>
+            </w:r>
+          </w:p>
+        </w:tc>
+      </w:tr>
+      <w:tr>
+        <w:tc>
+          <w:tcPr>
+            <w:tcW w:w="2425" w:type="dxa"/>
+          </w:tcPr>
+          <w:p>
+            <w:r>
+              <w:t>HTTP Request</w:t>
+            </w:r>
+          </w:p>
+        </w:tc>
+        <w:tc>
+          <w:tcPr>
+            <w:tcW w:w="6925" w:type="dxa"/>
+          </w:tcPr>
+          <w:p>
+            <w:r>
+              <w:t>DELETE</w:t>
+            </w:r>
+          </w:p>
+        </w:tc>
+      </w:tr>
+      <w:tr>
+        <w:tc>
+          <w:tcPr>
+            <w:tcW w:w="2425" w:type="dxa"/>
+          </w:tcPr>
+          <w:p>
+            <w:r>
+              <w:t>Required Inputs</w:t>
+            </w:r>
+          </w:p>
+        </w:tc>
+        <w:tc>
+          <w:tcPr>
+            <w:tcW w:w="6925" w:type="dxa"/>
+          </w:tcPr>
+          <w:p>
+            <w:r>
+              <w:t>T</w:t>
+            </w:r>
+            <w:r>
+              <w:t>oken</w:t>
+            </w:r>
+            <w:r>
+              <w:t xml:space="preserve"> and </w:t>
+            </w:r>
             <w:proofErr w:type="spellStart"/>
             <w:r>
-              <w:t>SuperAdmin</w:t>
+              <w:t>eventid</w:t>
             </w:r>
             <w:proofErr w:type="spellEnd"/>
-            <w:r>
-              <w:t xml:space="preserve"> list</w:t>
-            </w:r>
-            <w:r>
-              <w:t>s</w:t>
-            </w:r>
-            <w:r>
-              <w:t xml:space="preserve"> all users</w:t>
-            </w:r>
-          </w:p>
-        </w:tc>
-      </w:tr>
-      <w:tr>
-        <w:tc>
-          <w:tcPr>
-            <w:tcW w:w="2425" w:type="dxa"/>
-          </w:tcPr>
-          <w:p>
-            <w:r>
-              <w:t>HTTP Request</w:t>
-            </w:r>
-          </w:p>
-        </w:tc>
-        <w:tc>
-          <w:tcPr>
-            <w:tcW w:w="6925" w:type="dxa"/>
-          </w:tcPr>
-          <w:p>
-            <w:r>
-              <w:t>POST</w:t>
-            </w:r>
-          </w:p>
-        </w:tc>
-      </w:tr>
-      <w:tr>
-        <w:tc>
-          <w:tcPr>
-            <w:tcW w:w="2425" w:type="dxa"/>
-          </w:tcPr>
-          <w:p>
-            <w:r>
-              <w:t>Required Inputs</w:t>
-            </w:r>
-          </w:p>
-        </w:tc>
-        <w:tc>
-          <w:tcPr>
-            <w:tcW w:w="6925" w:type="dxa"/>
-          </w:tcPr>
-          <w:p>
-            <w:r>
-              <w:t>Token and level</w:t>
-            </w:r>
           </w:p>
         </w:tc>
       </w:tr>
@@ -1082,9 +943,6 @@
             <w:tcW w:w="6925" w:type="dxa"/>
           </w:tcPr>
           <w:p>
-            <w:r>
-              <w:t xml:space="preserve">All usernames and </w:t>
-            </w:r>
             <w:r>
               <w:t>message</w:t>
             </w:r>
@@ -1129,12 +987,14 @@
         <w:tc>
           <w:tcPr>
             <w:tcW w:w="2425" w:type="dxa"/>
+            <w:shd w:val="clear" w:color="auto" w:fill="BFBFBF" w:themeFill="background1" w:themeFillShade="BF"/>
           </w:tcPr>
           <w:p>
             <w:pPr>
               <w:rPr>
                 <w:b/>
                 <w:bCs/>
+                <w:strike/>
               </w:rPr>
             </w:pPr>
             <w:proofErr w:type="spellStart"/>
@@ -1142,6 +1002,7 @@
               <w:rPr>
                 <w:b/>
                 <w:bCs/>
+                <w:strike/>
               </w:rPr>
               <w:t>url</w:t>
             </w:r>
@@ -1150,6 +1011,7 @@
               <w:rPr>
                 <w:b/>
                 <w:bCs/>
+                <w:strike/>
               </w:rPr>
               <w:t>/</w:t>
             </w:r>
@@ -1158,8 +1020,9 @@
               <w:rPr>
                 <w:b/>
                 <w:bCs/>
-              </w:rPr>
-              <w:t>userEvents</w:t>
+                <w:strike/>
+              </w:rPr>
+              <w:t>deleteUser</w:t>
             </w:r>
             <w:proofErr w:type="spellEnd"/>
           </w:p>
@@ -1167,35 +1030,39 @@
         <w:tc>
           <w:tcPr>
             <w:tcW w:w="6925" w:type="dxa"/>
-          </w:tcPr>
-          <w:p>
-            <w:proofErr w:type="spellStart"/>
-            <w:r>
-              <w:t>SuperAdmin</w:t>
-            </w:r>
-            <w:proofErr w:type="spellEnd"/>
-            <w:r>
-              <w:t xml:space="preserve"> l</w:t>
-            </w:r>
-            <w:r>
-              <w:t>ist</w:t>
-            </w:r>
-            <w:r>
-              <w:t>s</w:t>
-            </w:r>
-            <w:r>
-              <w:t xml:space="preserve"> titles of all events this user has attended</w:t>
-            </w:r>
-          </w:p>
-        </w:tc>
-      </w:tr>
-      <w:tr>
-        <w:tc>
-          <w:tcPr>
-            <w:tcW w:w="2425" w:type="dxa"/>
-          </w:tcPr>
-          <w:p>
-            <w:r>
+            <w:shd w:val="clear" w:color="auto" w:fill="BFBFBF" w:themeFill="background1" w:themeFillShade="BF"/>
+          </w:tcPr>
+          <w:p>
+            <w:pPr>
+              <w:rPr>
+                <w:strike/>
+              </w:rPr>
+            </w:pPr>
+            <w:r>
+              <w:rPr>
+                <w:strike/>
+              </w:rPr>
+              <w:t>Delete an existing user from the database</w:t>
+            </w:r>
+          </w:p>
+        </w:tc>
+      </w:tr>
+      <w:tr>
+        <w:tc>
+          <w:tcPr>
+            <w:tcW w:w="2425" w:type="dxa"/>
+            <w:shd w:val="clear" w:color="auto" w:fill="BFBFBF" w:themeFill="background1" w:themeFillShade="BF"/>
+          </w:tcPr>
+          <w:p>
+            <w:pPr>
+              <w:rPr>
+                <w:strike/>
+              </w:rPr>
+            </w:pPr>
+            <w:r>
+              <w:rPr>
+                <w:strike/>
+              </w:rPr>
               <w:t>HTTP Request</w:t>
             </w:r>
           </w:p>
@@ -1203,21 +1070,39 @@
         <w:tc>
           <w:tcPr>
             <w:tcW w:w="6925" w:type="dxa"/>
-          </w:tcPr>
-          <w:p>
-            <w:r>
-              <w:t>POST</w:t>
-            </w:r>
-          </w:p>
-        </w:tc>
-      </w:tr>
-      <w:tr>
-        <w:tc>
-          <w:tcPr>
-            <w:tcW w:w="2425" w:type="dxa"/>
-          </w:tcPr>
-          <w:p>
-            <w:r>
+            <w:shd w:val="clear" w:color="auto" w:fill="BFBFBF" w:themeFill="background1" w:themeFillShade="BF"/>
+          </w:tcPr>
+          <w:p>
+            <w:pPr>
+              <w:rPr>
+                <w:strike/>
+              </w:rPr>
+            </w:pPr>
+            <w:r>
+              <w:rPr>
+                <w:strike/>
+              </w:rPr>
+              <w:t>DELETE or POST</w:t>
+            </w:r>
+          </w:p>
+        </w:tc>
+      </w:tr>
+      <w:tr>
+        <w:tc>
+          <w:tcPr>
+            <w:tcW w:w="2425" w:type="dxa"/>
+            <w:shd w:val="clear" w:color="auto" w:fill="BFBFBF" w:themeFill="background1" w:themeFillShade="BF"/>
+          </w:tcPr>
+          <w:p>
+            <w:pPr>
+              <w:rPr>
+                <w:strike/>
+              </w:rPr>
+            </w:pPr>
+            <w:r>
+              <w:rPr>
+                <w:strike/>
+              </w:rPr>
               <w:t>Required Inputs</w:t>
             </w:r>
           </w:p>
@@ -1225,24 +1110,39 @@
         <w:tc>
           <w:tcPr>
             <w:tcW w:w="6925" w:type="dxa"/>
-          </w:tcPr>
-          <w:p>
-            <w:r>
-              <w:t>Token, level,</w:t>
-            </w:r>
-            <w:r>
-              <w:t xml:space="preserve"> and username</w:t>
-            </w:r>
-          </w:p>
-        </w:tc>
-      </w:tr>
-      <w:tr>
-        <w:tc>
-          <w:tcPr>
-            <w:tcW w:w="2425" w:type="dxa"/>
-          </w:tcPr>
-          <w:p>
-            <w:r>
+            <w:shd w:val="clear" w:color="auto" w:fill="BFBFBF" w:themeFill="background1" w:themeFillShade="BF"/>
+          </w:tcPr>
+          <w:p>
+            <w:pPr>
+              <w:rPr>
+                <w:strike/>
+              </w:rPr>
+            </w:pPr>
+            <w:r>
+              <w:rPr>
+                <w:strike/>
+              </w:rPr>
+              <w:t>Username and password</w:t>
+            </w:r>
+          </w:p>
+        </w:tc>
+      </w:tr>
+      <w:tr>
+        <w:tc>
+          <w:tcPr>
+            <w:tcW w:w="2425" w:type="dxa"/>
+            <w:shd w:val="clear" w:color="auto" w:fill="BFBFBF" w:themeFill="background1" w:themeFillShade="BF"/>
+          </w:tcPr>
+          <w:p>
+            <w:pPr>
+              <w:rPr>
+                <w:strike/>
+              </w:rPr>
+            </w:pPr>
+            <w:r>
+              <w:rPr>
+                <w:strike/>
+              </w:rPr>
               <w:t>Optional Inputs</w:t>
             </w:r>
           </w:p>
@@ -1250,17 +1150,33 @@
         <w:tc>
           <w:tcPr>
             <w:tcW w:w="6925" w:type="dxa"/>
-          </w:tcPr>
-          <w:p/>
-        </w:tc>
-      </w:tr>
-      <w:tr>
-        <w:tc>
-          <w:tcPr>
-            <w:tcW w:w="2425" w:type="dxa"/>
-          </w:tcPr>
-          <w:p>
-            <w:r>
+            <w:shd w:val="clear" w:color="auto" w:fill="BFBFBF" w:themeFill="background1" w:themeFillShade="BF"/>
+          </w:tcPr>
+          <w:p>
+            <w:pPr>
+              <w:rPr>
+                <w:strike/>
+              </w:rPr>
+            </w:pPr>
+          </w:p>
+        </w:tc>
+      </w:tr>
+      <w:tr>
+        <w:tc>
+          <w:tcPr>
+            <w:tcW w:w="2425" w:type="dxa"/>
+            <w:shd w:val="clear" w:color="auto" w:fill="BFBFBF" w:themeFill="background1" w:themeFillShade="BF"/>
+          </w:tcPr>
+          <w:p>
+            <w:pPr>
+              <w:rPr>
+                <w:strike/>
+              </w:rPr>
+            </w:pPr>
+            <w:r>
+              <w:rPr>
+                <w:strike/>
+              </w:rPr>
               <w:t>Successful Output</w:t>
             </w:r>
           </w:p>
@@ -1268,15 +1184,58 @@
         <w:tc>
           <w:tcPr>
             <w:tcW w:w="6925" w:type="dxa"/>
-          </w:tcPr>
-          <w:p>
-            <w:r>
-              <w:t>Titles (of events username has participated in) and</w:t>
-            </w:r>
-            <w:r>
-              <w:t xml:space="preserve"> </w:t>
-            </w:r>
-            <w:r>
+            <w:shd w:val="clear" w:color="auto" w:fill="BFBFBF" w:themeFill="background1" w:themeFillShade="BF"/>
+          </w:tcPr>
+          <w:p>
+            <w:pPr>
+              <w:rPr>
+                <w:strike/>
+              </w:rPr>
+            </w:pPr>
+            <w:r>
+              <w:rPr>
+                <w:strike/>
+              </w:rPr>
+              <w:t>Username and message</w:t>
+            </w:r>
+          </w:p>
+        </w:tc>
+      </w:tr>
+      <w:tr>
+        <w:tc>
+          <w:tcPr>
+            <w:tcW w:w="2425" w:type="dxa"/>
+            <w:shd w:val="clear" w:color="auto" w:fill="BFBFBF" w:themeFill="background1" w:themeFillShade="BF"/>
+          </w:tcPr>
+          <w:p>
+            <w:pPr>
+              <w:rPr>
+                <w:strike/>
+              </w:rPr>
+            </w:pPr>
+            <w:r>
+              <w:rPr>
+                <w:strike/>
+              </w:rPr>
+              <w:t>Error Output</w:t>
+            </w:r>
+          </w:p>
+        </w:tc>
+        <w:tc>
+          <w:tcPr>
+            <w:tcW w:w="6925" w:type="dxa"/>
+            <w:shd w:val="clear" w:color="auto" w:fill="BFBFBF" w:themeFill="background1" w:themeFillShade="BF"/>
+          </w:tcPr>
+          <w:p>
+            <w:pPr>
+              <w:rPr>
+                <w:strike/>
+              </w:rPr>
+            </w:pPr>
+            <w:r>
+              <w:rPr>
+                <w:strike/>
+              </w:rPr>
               <w:t>message</w:t>
             </w:r>
           </w:p>
@@ -1288,372 +1247,37 @@
             <w:tcW w:w="2425" w:type="dxa"/>
           </w:tcPr>
           <w:p>
-            <w:r>
-              <w:t>Error Output</w:t>
-            </w:r>
-          </w:p>
-        </w:tc>
-        <w:tc>
-          <w:tcPr>
-            <w:tcW w:w="6925" w:type="dxa"/>
-          </w:tcPr>
-          <w:p>
-            <w:r>
-              <w:t>message</w:t>
+            <w:pPr>
+              <w:rPr>
+                <w:b/>
+                <w:bCs/>
+              </w:rPr>
+            </w:pPr>
+            <w:r>
+              <w:rPr>
+                <w:b/>
+                <w:bCs/>
+              </w:rPr>
+              <w:t>IMPORTANT NOTE</w:t>
+            </w:r>
+          </w:p>
+        </w:tc>
+        <w:tc>
+          <w:tcPr>
+            <w:tcW w:w="6925" w:type="dxa"/>
+          </w:tcPr>
+          <w:p>
+            <w:r>
+              <w:t>This call will not be implemented.</w:t>
             </w:r>
           </w:p>
         </w:tc>
       </w:tr>
     </w:tbl>
-    <w:p/>
-    <w:tbl>
-      <w:tblPr>
-        <w:tblStyle w:val="TableGrid"/>
-        <w:tblW w:w="0" w:type="auto"/>
-        <w:tblLook w:val="04A0" w:firstRow="1" w:lastRow="0" w:firstColumn="1" w:lastColumn="0" w:noHBand="0" w:noVBand="1"/>
-      </w:tblPr>
-      <w:tblGrid>
-        <w:gridCol w:w="2425"/>
-        <w:gridCol w:w="6925"/>
-      </w:tblGrid>
-      <w:tr>
-        <w:tc>
-          <w:tcPr>
-            <w:tcW w:w="2425" w:type="dxa"/>
-          </w:tcPr>
-          <w:p>
-            <w:pPr>
-              <w:rPr>
-                <w:b/>
-                <w:bCs/>
-              </w:rPr>
-            </w:pPr>
-            <w:proofErr w:type="spellStart"/>
-            <w:r>
-              <w:rPr>
-                <w:b/>
-                <w:bCs/>
-              </w:rPr>
-              <w:t>url</w:t>
-            </w:r>
-            <w:proofErr w:type="spellEnd"/>
-            <w:r>
-              <w:rPr>
-                <w:b/>
-                <w:bCs/>
-              </w:rPr>
-              <w:t>/</w:t>
-            </w:r>
-            <w:proofErr w:type="spellStart"/>
-            <w:r>
-              <w:rPr>
-                <w:b/>
-                <w:bCs/>
-              </w:rPr>
-              <w:t>editEvent</w:t>
-            </w:r>
-            <w:proofErr w:type="spellEnd"/>
-          </w:p>
-        </w:tc>
-        <w:tc>
-          <w:tcPr>
-            <w:tcW w:w="6925" w:type="dxa"/>
-          </w:tcPr>
-          <w:p>
-            <w:r>
-              <w:t>Admin edits an event</w:t>
-            </w:r>
-          </w:p>
-        </w:tc>
-      </w:tr>
-      <w:tr>
-        <w:tc>
-          <w:tcPr>
-            <w:tcW w:w="2425" w:type="dxa"/>
-          </w:tcPr>
-          <w:p>
-            <w:r>
-              <w:t>HTTP Request</w:t>
-            </w:r>
-          </w:p>
-        </w:tc>
-        <w:tc>
-          <w:tcPr>
-            <w:tcW w:w="6925" w:type="dxa"/>
-          </w:tcPr>
-          <w:p>
-            <w:r>
-              <w:t>PUT</w:t>
-            </w:r>
-          </w:p>
-        </w:tc>
-      </w:tr>
-      <w:tr>
-        <w:tc>
-          <w:tcPr>
-            <w:tcW w:w="2425" w:type="dxa"/>
-          </w:tcPr>
-          <w:p>
-            <w:r>
-              <w:t>Required Inputs</w:t>
-            </w:r>
-          </w:p>
-        </w:tc>
-        <w:tc>
-          <w:tcPr>
-            <w:tcW w:w="6925" w:type="dxa"/>
-          </w:tcPr>
-          <w:p>
-            <w:r>
-              <w:t>token</w:t>
-            </w:r>
-            <w:r>
-              <w:t xml:space="preserve"> and </w:t>
-            </w:r>
-            <w:proofErr w:type="spellStart"/>
-            <w:r>
-              <w:t>eventid</w:t>
-            </w:r>
-            <w:proofErr w:type="spellEnd"/>
-          </w:p>
-        </w:tc>
-      </w:tr>
-      <w:tr>
-        <w:tc>
-          <w:tcPr>
-            <w:tcW w:w="2425" w:type="dxa"/>
-          </w:tcPr>
-          <w:p>
-            <w:r>
-              <w:t>Optional Inputs</w:t>
-            </w:r>
-          </w:p>
-        </w:tc>
-        <w:tc>
-          <w:tcPr>
-            <w:tcW w:w="6925" w:type="dxa"/>
-          </w:tcPr>
-          <w:p/>
-        </w:tc>
-      </w:tr>
-      <w:tr>
-        <w:tc>
-          <w:tcPr>
-            <w:tcW w:w="2425" w:type="dxa"/>
-          </w:tcPr>
-          <w:p>
-            <w:r>
-              <w:t>Successful Output</w:t>
-            </w:r>
-          </w:p>
-        </w:tc>
-        <w:tc>
-          <w:tcPr>
-            <w:tcW w:w="6925" w:type="dxa"/>
-          </w:tcPr>
-          <w:p>
-            <w:r>
-              <w:t>Any edited fields</w:t>
-            </w:r>
-            <w:r>
-              <w:t xml:space="preserve"> and message</w:t>
-            </w:r>
-          </w:p>
-        </w:tc>
-      </w:tr>
-      <w:tr>
-        <w:tc>
-          <w:tcPr>
-            <w:tcW w:w="2425" w:type="dxa"/>
-          </w:tcPr>
-          <w:p>
-            <w:r>
-              <w:t>Error Output</w:t>
-            </w:r>
-          </w:p>
-        </w:tc>
-        <w:tc>
-          <w:tcPr>
-            <w:tcW w:w="6925" w:type="dxa"/>
-          </w:tcPr>
-          <w:p>
-            <w:r>
-              <w:t>message</w:t>
-            </w:r>
-          </w:p>
-        </w:tc>
-      </w:tr>
-    </w:tbl>
-    <w:p/>
-    <w:tbl>
-      <w:tblPr>
-        <w:tblStyle w:val="TableGrid"/>
-        <w:tblW w:w="0" w:type="auto"/>
-        <w:tblLook w:val="04A0" w:firstRow="1" w:lastRow="0" w:firstColumn="1" w:lastColumn="0" w:noHBand="0" w:noVBand="1"/>
-      </w:tblPr>
-      <w:tblGrid>
-        <w:gridCol w:w="2425"/>
-        <w:gridCol w:w="6925"/>
-      </w:tblGrid>
-      <w:tr>
-        <w:tc>
-          <w:tcPr>
-            <w:tcW w:w="2425" w:type="dxa"/>
-          </w:tcPr>
-          <w:p>
-            <w:pPr>
-              <w:rPr>
-                <w:b/>
-                <w:bCs/>
-              </w:rPr>
-            </w:pPr>
-            <w:proofErr w:type="spellStart"/>
-            <w:r>
-              <w:rPr>
-                <w:b/>
-                <w:bCs/>
-              </w:rPr>
-              <w:t>url</w:t>
-            </w:r>
-            <w:proofErr w:type="spellEnd"/>
-            <w:r>
-              <w:rPr>
-                <w:b/>
-                <w:bCs/>
-              </w:rPr>
-              <w:t>/</w:t>
-            </w:r>
-            <w:proofErr w:type="spellStart"/>
-            <w:r>
-              <w:rPr>
-                <w:b/>
-                <w:bCs/>
-              </w:rPr>
-              <w:t>leaveEvent</w:t>
-            </w:r>
-            <w:proofErr w:type="spellEnd"/>
-          </w:p>
-        </w:tc>
-        <w:tc>
-          <w:tcPr>
-            <w:tcW w:w="6925" w:type="dxa"/>
-          </w:tcPr>
-          <w:p>
-            <w:r>
-              <w:t>User leaves an event</w:t>
-            </w:r>
-          </w:p>
-        </w:tc>
-      </w:tr>
-      <w:tr>
-        <w:tc>
-          <w:tcPr>
-            <w:tcW w:w="2425" w:type="dxa"/>
-          </w:tcPr>
-          <w:p>
-            <w:r>
-              <w:t>HTTP Request</w:t>
-            </w:r>
-          </w:p>
-        </w:tc>
-        <w:tc>
-          <w:tcPr>
-            <w:tcW w:w="6925" w:type="dxa"/>
-          </w:tcPr>
-          <w:p>
-            <w:r>
-              <w:t>DELETE</w:t>
-            </w:r>
-          </w:p>
-        </w:tc>
-      </w:tr>
-      <w:tr>
-        <w:tc>
-          <w:tcPr>
-            <w:tcW w:w="2425" w:type="dxa"/>
-          </w:tcPr>
-          <w:p>
-            <w:r>
-              <w:t>Required Inputs</w:t>
-            </w:r>
-          </w:p>
-        </w:tc>
-        <w:tc>
-          <w:tcPr>
-            <w:tcW w:w="6925" w:type="dxa"/>
-          </w:tcPr>
-          <w:p>
-            <w:r>
-              <w:t>token</w:t>
-            </w:r>
-          </w:p>
-        </w:tc>
-      </w:tr>
-      <w:tr>
-        <w:tc>
-          <w:tcPr>
-            <w:tcW w:w="2425" w:type="dxa"/>
-          </w:tcPr>
-          <w:p>
-            <w:r>
-              <w:t>Optional Inputs</w:t>
-            </w:r>
-          </w:p>
-        </w:tc>
-        <w:tc>
-          <w:tcPr>
-            <w:tcW w:w="6925" w:type="dxa"/>
-          </w:tcPr>
-          <w:p/>
-        </w:tc>
-      </w:tr>
-      <w:tr>
-        <w:tc>
-          <w:tcPr>
-            <w:tcW w:w="2425" w:type="dxa"/>
-          </w:tcPr>
-          <w:p>
-            <w:r>
-              <w:t>Successful Output</w:t>
-            </w:r>
-          </w:p>
-        </w:tc>
-        <w:tc>
-          <w:tcPr>
-            <w:tcW w:w="6925" w:type="dxa"/>
-          </w:tcPr>
-          <w:p>
-            <w:r>
-              <w:t>message</w:t>
-            </w:r>
-          </w:p>
-        </w:tc>
-      </w:tr>
-      <w:tr>
-        <w:tc>
-          <w:tcPr>
-            <w:tcW w:w="2425" w:type="dxa"/>
-          </w:tcPr>
-          <w:p>
-            <w:r>
-              <w:t>Error Output</w:t>
-            </w:r>
-          </w:p>
-        </w:tc>
-        <w:tc>
-          <w:tcPr>
-            <w:tcW w:w="6925" w:type="dxa"/>
-          </w:tcPr>
-          <w:p>
-            <w:r>
-              <w:t>message</w:t>
-            </w:r>
-          </w:p>
-        </w:tc>
-      </w:tr>
-    </w:tbl>
-    <w:p/>
-    <w:p/>
+    <w:p>
+      <w:bookmarkStart w:id="0" w:name="_GoBack"/>
+      <w:bookmarkEnd w:id="0"/>
+    </w:p>
     <w:sectPr>
       <w:headerReference w:type="even" r:id="rId7"/>
       <w:headerReference w:type="default" r:id="rId8"/>
@@ -2625,7 +2249,7 @@
 </file>
 
 <file path=customXml/itemProps1.xml><?xml version="1.0" encoding="utf-8"?>
-<ds:datastoreItem xmlns:ds="http://schemas.openxmlformats.org/officeDocument/2006/customXml" ds:itemID="{7D6086EE-7B85-4BC3-93C1-C56159846603}">
+<ds:datastoreItem xmlns:ds="http://schemas.openxmlformats.org/officeDocument/2006/customXml" ds:itemID="{D04C8633-25C6-43D6-BAAF-12C3C8738E5E}">
   <ds:schemaRefs>
     <ds:schemaRef ds:uri="http://schemas.openxmlformats.org/officeDocument/2006/bibliography"/>
   </ds:schemaRefs>

--- a/Documentation/Planned API Calls.docx
+++ b/Documentation/Planned API Calls.docx
@@ -38,6 +38,8 @@
       <w:r>
         <w:t>Will return 400, 401, 404, or 500 depending on error. If we decide to use more codes, this document will be updated.</w:t>
       </w:r>
+      <w:bookmarkStart w:id="0" w:name="_GoBack"/>
+      <w:bookmarkEnd w:id="0"/>
     </w:p>
     <w:p/>
     <w:tbl>
@@ -60,6 +62,7 @@
               <w:rPr>
                 <w:b/>
                 <w:bCs/>
+                <w:strike/>
               </w:rPr>
             </w:pPr>
             <w:proofErr w:type="spellStart"/>
@@ -67,6 +70,7 @@
               <w:rPr>
                 <w:b/>
                 <w:bCs/>
+                <w:strike/>
               </w:rPr>
               <w:t>url</w:t>
             </w:r>
@@ -75,6 +79,7 @@
               <w:rPr>
                 <w:b/>
                 <w:bCs/>
+                <w:strike/>
               </w:rPr>
               <w:t>/</w:t>
             </w:r>
@@ -83,6 +88,7 @@
               <w:rPr>
                 <w:b/>
                 <w:bCs/>
+                <w:strike/>
               </w:rPr>
               <w:t>editUser</w:t>
             </w:r>
@@ -94,7 +100,15 @@
             <w:tcW w:w="6925" w:type="dxa"/>
           </w:tcPr>
           <w:p>
-            <w:r>
+            <w:pPr>
+              <w:rPr>
+                <w:strike/>
+              </w:rPr>
+            </w:pPr>
+            <w:r>
+              <w:rPr>
+                <w:strike/>
+              </w:rPr>
               <w:t>Edit existing user data</w:t>
             </w:r>
           </w:p>
@@ -106,7 +120,15 @@
             <w:tcW w:w="2425" w:type="dxa"/>
           </w:tcPr>
           <w:p>
-            <w:r>
+            <w:pPr>
+              <w:rPr>
+                <w:strike/>
+              </w:rPr>
+            </w:pPr>
+            <w:r>
+              <w:rPr>
+                <w:strike/>
+              </w:rPr>
               <w:t>HTTP Request</w:t>
             </w:r>
           </w:p>
@@ -116,10 +138,21 @@
             <w:tcW w:w="6925" w:type="dxa"/>
           </w:tcPr>
           <w:p>
-            <w:r>
+            <w:pPr>
+              <w:rPr>
+                <w:strike/>
+              </w:rPr>
+            </w:pPr>
+            <w:r>
+              <w:rPr>
+                <w:strike/>
+              </w:rPr>
               <w:t>P</w:t>
             </w:r>
             <w:r>
+              <w:rPr>
+                <w:strike/>
+              </w:rPr>
               <w:t>UT</w:t>
             </w:r>
           </w:p>
@@ -131,7 +164,15 @@
             <w:tcW w:w="2425" w:type="dxa"/>
           </w:tcPr>
           <w:p>
-            <w:r>
+            <w:pPr>
+              <w:rPr>
+                <w:strike/>
+              </w:rPr>
+            </w:pPr>
+            <w:r>
+              <w:rPr>
+                <w:strike/>
+              </w:rPr>
               <w:t>Required Inputs</w:t>
             </w:r>
           </w:p>
@@ -141,7 +182,15 @@
             <w:tcW w:w="6925" w:type="dxa"/>
           </w:tcPr>
           <w:p>
-            <w:r>
+            <w:pPr>
+              <w:rPr>
+                <w:strike/>
+              </w:rPr>
+            </w:pPr>
+            <w:r>
+              <w:rPr>
+                <w:strike/>
+              </w:rPr>
               <w:t>Username and password</w:t>
             </w:r>
           </w:p>
@@ -153,7 +202,15 @@
             <w:tcW w:w="2425" w:type="dxa"/>
           </w:tcPr>
           <w:p>
-            <w:r>
+            <w:pPr>
+              <w:rPr>
+                <w:strike/>
+              </w:rPr>
+            </w:pPr>
+            <w:r>
+              <w:rPr>
+                <w:strike/>
+              </w:rPr>
               <w:t>Optional Inputs</w:t>
             </w:r>
           </w:p>
@@ -163,12 +220,23 @@
             <w:tcW w:w="6925" w:type="dxa"/>
           </w:tcPr>
           <w:p>
+            <w:pPr>
+              <w:rPr>
+                <w:strike/>
+              </w:rPr>
+            </w:pPr>
             <w:proofErr w:type="spellStart"/>
             <w:r>
+              <w:rPr>
+                <w:strike/>
+              </w:rPr>
               <w:t>NewPassword</w:t>
             </w:r>
             <w:proofErr w:type="spellEnd"/>
             <w:r>
+              <w:rPr>
+                <w:strike/>
+              </w:rPr>
               <w:t>, name, email, and city</w:t>
             </w:r>
           </w:p>
@@ -180,7 +248,15 @@
             <w:tcW w:w="2425" w:type="dxa"/>
           </w:tcPr>
           <w:p>
-            <w:r>
+            <w:pPr>
+              <w:rPr>
+                <w:strike/>
+              </w:rPr>
+            </w:pPr>
+            <w:r>
+              <w:rPr>
+                <w:strike/>
+              </w:rPr>
               <w:t>Successful Output</w:t>
             </w:r>
           </w:p>
@@ -190,19 +266,39 @@
             <w:tcW w:w="6925" w:type="dxa"/>
           </w:tcPr>
           <w:p>
-            <w:r>
+            <w:pPr>
+              <w:rPr>
+                <w:strike/>
+              </w:rPr>
+            </w:pPr>
+            <w:r>
+              <w:rPr>
+                <w:strike/>
+              </w:rPr>
               <w:t xml:space="preserve">Any edited fields </w:t>
             </w:r>
             <w:r>
+              <w:rPr>
+                <w:strike/>
+              </w:rPr>
               <w:t>(</w:t>
             </w:r>
             <w:r>
+              <w:rPr>
+                <w:strike/>
+              </w:rPr>
               <w:t>aside from password</w:t>
             </w:r>
             <w:r>
+              <w:rPr>
+                <w:strike/>
+              </w:rPr>
               <w:t>)</w:t>
             </w:r>
             <w:r>
+              <w:rPr>
+                <w:strike/>
+              </w:rPr>
               <w:t xml:space="preserve"> and message</w:t>
             </w:r>
           </w:p>
@@ -214,7 +310,15 @@
             <w:tcW w:w="2425" w:type="dxa"/>
           </w:tcPr>
           <w:p>
-            <w:r>
+            <w:pPr>
+              <w:rPr>
+                <w:strike/>
+              </w:rPr>
+            </w:pPr>
+            <w:r>
+              <w:rPr>
+                <w:strike/>
+              </w:rPr>
               <w:t>Error Output</w:t>
             </w:r>
           </w:p>
@@ -224,7 +328,15 @@
             <w:tcW w:w="6925" w:type="dxa"/>
           </w:tcPr>
           <w:p>
-            <w:r>
+            <w:pPr>
+              <w:rPr>
+                <w:strike/>
+              </w:rPr>
+            </w:pPr>
+            <w:r>
+              <w:rPr>
+                <w:strike/>
+              </w:rPr>
               <w:t>message</w:t>
             </w:r>
           </w:p>
@@ -252,6 +364,7 @@
               <w:rPr>
                 <w:b/>
                 <w:bCs/>
+                <w:strike/>
               </w:rPr>
             </w:pPr>
             <w:proofErr w:type="spellStart"/>
@@ -259,6 +372,7 @@
               <w:rPr>
                 <w:b/>
                 <w:bCs/>
+                <w:strike/>
               </w:rPr>
               <w:t>url</w:t>
             </w:r>
@@ -267,6 +381,7 @@
               <w:rPr>
                 <w:b/>
                 <w:bCs/>
+                <w:strike/>
               </w:rPr>
               <w:t>/</w:t>
             </w:r>
@@ -275,8 +390,9 @@
               <w:rPr>
                 <w:b/>
                 <w:bCs/>
-              </w:rPr>
-              <w:t>listUsers</w:t>
+                <w:strike/>
+              </w:rPr>
+              <w:t>editEvent</w:t>
             </w:r>
             <w:proofErr w:type="spellEnd"/>
           </w:p>
@@ -286,19 +402,16 @@
             <w:tcW w:w="6925" w:type="dxa"/>
           </w:tcPr>
           <w:p>
-            <w:proofErr w:type="spellStart"/>
-            <w:r>
-              <w:t>SuperAdmin</w:t>
-            </w:r>
-            <w:proofErr w:type="spellEnd"/>
-            <w:r>
-              <w:t xml:space="preserve"> list</w:t>
-            </w:r>
-            <w:r>
-              <w:t>s</w:t>
-            </w:r>
-            <w:r>
-              <w:t xml:space="preserve"> all users</w:t>
+            <w:pPr>
+              <w:rPr>
+                <w:strike/>
+              </w:rPr>
+            </w:pPr>
+            <w:r>
+              <w:rPr>
+                <w:strike/>
+              </w:rPr>
+              <w:t>Admin edits an event</w:t>
             </w:r>
           </w:p>
         </w:tc>
@@ -309,7 +422,15 @@
             <w:tcW w:w="2425" w:type="dxa"/>
           </w:tcPr>
           <w:p>
-            <w:r>
+            <w:pPr>
+              <w:rPr>
+                <w:strike/>
+              </w:rPr>
+            </w:pPr>
+            <w:r>
+              <w:rPr>
+                <w:strike/>
+              </w:rPr>
               <w:t>HTTP Request</w:t>
             </w:r>
           </w:p>
@@ -319,8 +440,16 @@
             <w:tcW w:w="6925" w:type="dxa"/>
           </w:tcPr>
           <w:p>
-            <w:r>
-              <w:t>POST</w:t>
+            <w:pPr>
+              <w:rPr>
+                <w:strike/>
+              </w:rPr>
+            </w:pPr>
+            <w:r>
+              <w:rPr>
+                <w:strike/>
+              </w:rPr>
+              <w:t>PUT</w:t>
             </w:r>
           </w:p>
         </w:tc>
@@ -331,7 +460,15 @@
             <w:tcW w:w="2425" w:type="dxa"/>
           </w:tcPr>
           <w:p>
-            <w:r>
+            <w:pPr>
+              <w:rPr>
+                <w:strike/>
+              </w:rPr>
+            </w:pPr>
+            <w:r>
+              <w:rPr>
+                <w:strike/>
+              </w:rPr>
               <w:t>Required Inputs</w:t>
             </w:r>
           </w:p>
@@ -341,9 +478,31 @@
             <w:tcW w:w="6925" w:type="dxa"/>
           </w:tcPr>
           <w:p>
-            <w:r>
-              <w:t>Token</w:t>
-            </w:r>
+            <w:pPr>
+              <w:rPr>
+                <w:strike/>
+              </w:rPr>
+            </w:pPr>
+            <w:r>
+              <w:rPr>
+                <w:strike/>
+              </w:rPr>
+              <w:t>token</w:t>
+            </w:r>
+            <w:r>
+              <w:rPr>
+                <w:strike/>
+              </w:rPr>
+              <w:t xml:space="preserve"> and </w:t>
+            </w:r>
+            <w:proofErr w:type="spellStart"/>
+            <w:r>
+              <w:rPr>
+                <w:strike/>
+              </w:rPr>
+              <w:t>eventid</w:t>
+            </w:r>
+            <w:proofErr w:type="spellEnd"/>
           </w:p>
         </w:tc>
       </w:tr>
@@ -353,7 +512,15 @@
             <w:tcW w:w="2425" w:type="dxa"/>
           </w:tcPr>
           <w:p>
-            <w:r>
+            <w:pPr>
+              <w:rPr>
+                <w:strike/>
+              </w:rPr>
+            </w:pPr>
+            <w:r>
+              <w:rPr>
+                <w:strike/>
+              </w:rPr>
               <w:t>Optional Inputs</w:t>
             </w:r>
           </w:p>
@@ -362,7 +529,13 @@
           <w:tcPr>
             <w:tcW w:w="6925" w:type="dxa"/>
           </w:tcPr>
-          <w:p/>
+          <w:p>
+            <w:pPr>
+              <w:rPr>
+                <w:strike/>
+              </w:rPr>
+            </w:pPr>
+          </w:p>
         </w:tc>
       </w:tr>
       <w:tr>
@@ -371,7 +544,15 @@
             <w:tcW w:w="2425" w:type="dxa"/>
           </w:tcPr>
           <w:p>
-            <w:r>
+            <w:pPr>
+              <w:rPr>
+                <w:strike/>
+              </w:rPr>
+            </w:pPr>
+            <w:r>
+              <w:rPr>
+                <w:strike/>
+              </w:rPr>
               <w:t>Successful Output</w:t>
             </w:r>
           </w:p>
@@ -381,14 +562,22 @@
             <w:tcW w:w="6925" w:type="dxa"/>
           </w:tcPr>
           <w:p>
-            <w:r>
-              <w:t>Users array</w:t>
-            </w:r>
-            <w:r>
-              <w:t xml:space="preserve"> and </w:t>
-            </w:r>
-            <w:r>
-              <w:t>message</w:t>
+            <w:pPr>
+              <w:rPr>
+                <w:strike/>
+              </w:rPr>
+            </w:pPr>
+            <w:r>
+              <w:rPr>
+                <w:strike/>
+              </w:rPr>
+              <w:t>Any edited fields</w:t>
+            </w:r>
+            <w:r>
+              <w:rPr>
+                <w:strike/>
+              </w:rPr>
+              <w:t xml:space="preserve"> and message</w:t>
             </w:r>
           </w:p>
         </w:tc>
@@ -399,7 +588,15 @@
             <w:tcW w:w="2425" w:type="dxa"/>
           </w:tcPr>
           <w:p>
-            <w:r>
+            <w:pPr>
+              <w:rPr>
+                <w:strike/>
+              </w:rPr>
+            </w:pPr>
+            <w:r>
+              <w:rPr>
+                <w:strike/>
+              </w:rPr>
               <w:t>Error Output</w:t>
             </w:r>
           </w:p>
@@ -409,7 +606,15 @@
             <w:tcW w:w="6925" w:type="dxa"/>
           </w:tcPr>
           <w:p>
-            <w:r>
+            <w:pPr>
+              <w:rPr>
+                <w:strike/>
+              </w:rPr>
+            </w:pPr>
+            <w:r>
+              <w:rPr>
+                <w:strike/>
+              </w:rPr>
               <w:t>message</w:t>
             </w:r>
           </w:p>
@@ -431,12 +636,14 @@
         <w:tc>
           <w:tcPr>
             <w:tcW w:w="2425" w:type="dxa"/>
+            <w:shd w:val="clear" w:color="auto" w:fill="auto"/>
           </w:tcPr>
           <w:p>
             <w:pPr>
               <w:rPr>
                 <w:b/>
                 <w:bCs/>
+                <w:strike/>
               </w:rPr>
             </w:pPr>
             <w:proofErr w:type="spellStart"/>
@@ -444,6 +651,7 @@
               <w:rPr>
                 <w:b/>
                 <w:bCs/>
+                <w:strike/>
               </w:rPr>
               <w:t>url</w:t>
             </w:r>
@@ -452,6 +660,7 @@
               <w:rPr>
                 <w:b/>
                 <w:bCs/>
+                <w:strike/>
               </w:rPr>
               <w:t>/</w:t>
             </w:r>
@@ -460,8 +669,9 @@
               <w:rPr>
                 <w:b/>
                 <w:bCs/>
-              </w:rPr>
-              <w:t>userEvents</w:t>
+                <w:strike/>
+              </w:rPr>
+              <w:t>deleteUser</w:t>
             </w:r>
             <w:proofErr w:type="spellEnd"/>
           </w:p>
@@ -469,24 +679,19 @@
         <w:tc>
           <w:tcPr>
             <w:tcW w:w="6925" w:type="dxa"/>
-          </w:tcPr>
-          <w:p>
-            <w:proofErr w:type="spellStart"/>
-            <w:r>
-              <w:t>SuperAdmin</w:t>
-            </w:r>
-            <w:proofErr w:type="spellEnd"/>
-            <w:r>
-              <w:t xml:space="preserve"> l</w:t>
-            </w:r>
-            <w:r>
-              <w:t>ist</w:t>
-            </w:r>
-            <w:r>
-              <w:t>s</w:t>
-            </w:r>
-            <w:r>
-              <w:t xml:space="preserve"> titles of all events this user has attended</w:t>
+            <w:shd w:val="clear" w:color="auto" w:fill="auto"/>
+          </w:tcPr>
+          <w:p>
+            <w:pPr>
+              <w:rPr>
+                <w:strike/>
+              </w:rPr>
+            </w:pPr>
+            <w:r>
+              <w:rPr>
+                <w:strike/>
+              </w:rPr>
+              <w:t>Delete an existing user from the database</w:t>
             </w:r>
           </w:p>
         </w:tc>
@@ -495,9 +700,18 @@
         <w:tc>
           <w:tcPr>
             <w:tcW w:w="2425" w:type="dxa"/>
-          </w:tcPr>
-          <w:p>
-            <w:r>
+            <w:shd w:val="clear" w:color="auto" w:fill="auto"/>
+          </w:tcPr>
+          <w:p>
+            <w:pPr>
+              <w:rPr>
+                <w:strike/>
+              </w:rPr>
+            </w:pPr>
+            <w:r>
+              <w:rPr>
+                <w:strike/>
+              </w:rPr>
               <w:t>HTTP Request</w:t>
             </w:r>
           </w:p>
@@ -505,10 +719,19 @@
         <w:tc>
           <w:tcPr>
             <w:tcW w:w="6925" w:type="dxa"/>
-          </w:tcPr>
-          <w:p>
-            <w:r>
-              <w:t>POST</w:t>
+            <w:shd w:val="clear" w:color="auto" w:fill="auto"/>
+          </w:tcPr>
+          <w:p>
+            <w:pPr>
+              <w:rPr>
+                <w:strike/>
+              </w:rPr>
+            </w:pPr>
+            <w:r>
+              <w:rPr>
+                <w:strike/>
+              </w:rPr>
+              <w:t>DELETE or POST</w:t>
             </w:r>
           </w:p>
         </w:tc>
@@ -517,9 +740,18 @@
         <w:tc>
           <w:tcPr>
             <w:tcW w:w="2425" w:type="dxa"/>
-          </w:tcPr>
-          <w:p>
-            <w:r>
+            <w:shd w:val="clear" w:color="auto" w:fill="auto"/>
+          </w:tcPr>
+          <w:p>
+            <w:pPr>
+              <w:rPr>
+                <w:strike/>
+              </w:rPr>
+            </w:pPr>
+            <w:r>
+              <w:rPr>
+                <w:strike/>
+              </w:rPr>
               <w:t>Required Inputs</w:t>
             </w:r>
           </w:p>
@@ -527,13 +759,19 @@
         <w:tc>
           <w:tcPr>
             <w:tcW w:w="6925" w:type="dxa"/>
-          </w:tcPr>
-          <w:p>
-            <w:r>
-              <w:t>Token</w:t>
-            </w:r>
-            <w:r>
-              <w:t xml:space="preserve"> and username</w:t>
+            <w:shd w:val="clear" w:color="auto" w:fill="auto"/>
+          </w:tcPr>
+          <w:p>
+            <w:pPr>
+              <w:rPr>
+                <w:strike/>
+              </w:rPr>
+            </w:pPr>
+            <w:r>
+              <w:rPr>
+                <w:strike/>
+              </w:rPr>
+              <w:t>Username and password</w:t>
             </w:r>
           </w:p>
         </w:tc>
@@ -542,9 +780,18 @@
         <w:tc>
           <w:tcPr>
             <w:tcW w:w="2425" w:type="dxa"/>
-          </w:tcPr>
-          <w:p>
-            <w:r>
+            <w:shd w:val="clear" w:color="auto" w:fill="auto"/>
+          </w:tcPr>
+          <w:p>
+            <w:pPr>
+              <w:rPr>
+                <w:strike/>
+              </w:rPr>
+            </w:pPr>
+            <w:r>
+              <w:rPr>
+                <w:strike/>
+              </w:rPr>
               <w:t>Optional Inputs</w:t>
             </w:r>
           </w:p>
@@ -552,17 +799,33 @@
         <w:tc>
           <w:tcPr>
             <w:tcW w:w="6925" w:type="dxa"/>
-          </w:tcPr>
-          <w:p/>
+            <w:shd w:val="clear" w:color="auto" w:fill="auto"/>
+          </w:tcPr>
+          <w:p>
+            <w:pPr>
+              <w:rPr>
+                <w:strike/>
+              </w:rPr>
+            </w:pPr>
+          </w:p>
         </w:tc>
       </w:tr>
       <w:tr>
         <w:tc>
           <w:tcPr>
             <w:tcW w:w="2425" w:type="dxa"/>
-          </w:tcPr>
-          <w:p>
-            <w:r>
+            <w:shd w:val="clear" w:color="auto" w:fill="auto"/>
+          </w:tcPr>
+          <w:p>
+            <w:pPr>
+              <w:rPr>
+                <w:strike/>
+              </w:rPr>
+            </w:pPr>
+            <w:r>
+              <w:rPr>
+                <w:strike/>
+              </w:rPr>
               <w:t>Successful Output</w:t>
             </w:r>
           </w:p>
@@ -570,19 +833,19 @@
         <w:tc>
           <w:tcPr>
             <w:tcW w:w="6925" w:type="dxa"/>
-          </w:tcPr>
-          <w:p>
-            <w:r>
-              <w:t>Titles array (event titles)</w:t>
-            </w:r>
-            <w:r>
-              <w:t xml:space="preserve"> and</w:t>
-            </w:r>
-            <w:r>
-              <w:t xml:space="preserve"> </w:t>
-            </w:r>
-            <w:r>
-              <w:t>message</w:t>
+            <w:shd w:val="clear" w:color="auto" w:fill="auto"/>
+          </w:tcPr>
+          <w:p>
+            <w:pPr>
+              <w:rPr>
+                <w:strike/>
+              </w:rPr>
+            </w:pPr>
+            <w:r>
+              <w:rPr>
+                <w:strike/>
+              </w:rPr>
+              <w:t>Username and message</w:t>
             </w:r>
           </w:p>
         </w:tc>
@@ -591,9 +854,18 @@
         <w:tc>
           <w:tcPr>
             <w:tcW w:w="2425" w:type="dxa"/>
-          </w:tcPr>
-          <w:p>
-            <w:r>
+            <w:shd w:val="clear" w:color="auto" w:fill="auto"/>
+          </w:tcPr>
+          <w:p>
+            <w:pPr>
+              <w:rPr>
+                <w:strike/>
+              </w:rPr>
+            </w:pPr>
+            <w:r>
+              <w:rPr>
+                <w:strike/>
+              </w:rPr>
               <w:t>Error Output</w:t>
             </w:r>
           </w:p>
@@ -601,9 +873,18 @@
         <w:tc>
           <w:tcPr>
             <w:tcW w:w="6925" w:type="dxa"/>
-          </w:tcPr>
-          <w:p>
-            <w:r>
+            <w:shd w:val="clear" w:color="auto" w:fill="auto"/>
+          </w:tcPr>
+          <w:p>
+            <w:pPr>
+              <w:rPr>
+                <w:strike/>
+              </w:rPr>
+            </w:pPr>
+            <w:r>
+              <w:rPr>
+                <w:strike/>
+              </w:rPr>
               <w:t>message</w:t>
             </w:r>
           </w:p>
@@ -611,673 +892,6 @@
       </w:tr>
     </w:tbl>
     <w:p/>
-    <w:tbl>
-      <w:tblPr>
-        <w:tblStyle w:val="TableGrid"/>
-        <w:tblW w:w="0" w:type="auto"/>
-        <w:tblLook w:val="04A0" w:firstRow="1" w:lastRow="0" w:firstColumn="1" w:lastColumn="0" w:noHBand="0" w:noVBand="1"/>
-      </w:tblPr>
-      <w:tblGrid>
-        <w:gridCol w:w="2425"/>
-        <w:gridCol w:w="6925"/>
-      </w:tblGrid>
-      <w:tr>
-        <w:tc>
-          <w:tcPr>
-            <w:tcW w:w="2425" w:type="dxa"/>
-          </w:tcPr>
-          <w:p>
-            <w:pPr>
-              <w:rPr>
-                <w:b/>
-                <w:bCs/>
-              </w:rPr>
-            </w:pPr>
-            <w:proofErr w:type="spellStart"/>
-            <w:r>
-              <w:rPr>
-                <w:b/>
-                <w:bCs/>
-              </w:rPr>
-              <w:t>url</w:t>
-            </w:r>
-            <w:proofErr w:type="spellEnd"/>
-            <w:r>
-              <w:rPr>
-                <w:b/>
-                <w:bCs/>
-              </w:rPr>
-              <w:t>/</w:t>
-            </w:r>
-            <w:proofErr w:type="spellStart"/>
-            <w:r>
-              <w:rPr>
-                <w:b/>
-                <w:bCs/>
-              </w:rPr>
-              <w:t>editEvent</w:t>
-            </w:r>
-            <w:proofErr w:type="spellEnd"/>
-          </w:p>
-        </w:tc>
-        <w:tc>
-          <w:tcPr>
-            <w:tcW w:w="6925" w:type="dxa"/>
-          </w:tcPr>
-          <w:p>
-            <w:r>
-              <w:t>Admin edits an event</w:t>
-            </w:r>
-          </w:p>
-        </w:tc>
-      </w:tr>
-      <w:tr>
-        <w:tc>
-          <w:tcPr>
-            <w:tcW w:w="2425" w:type="dxa"/>
-          </w:tcPr>
-          <w:p>
-            <w:r>
-              <w:t>HTTP Request</w:t>
-            </w:r>
-          </w:p>
-        </w:tc>
-        <w:tc>
-          <w:tcPr>
-            <w:tcW w:w="6925" w:type="dxa"/>
-          </w:tcPr>
-          <w:p>
-            <w:r>
-              <w:t>PUT</w:t>
-            </w:r>
-          </w:p>
-        </w:tc>
-      </w:tr>
-      <w:tr>
-        <w:tc>
-          <w:tcPr>
-            <w:tcW w:w="2425" w:type="dxa"/>
-          </w:tcPr>
-          <w:p>
-            <w:r>
-              <w:t>Required Inputs</w:t>
-            </w:r>
-          </w:p>
-        </w:tc>
-        <w:tc>
-          <w:tcPr>
-            <w:tcW w:w="6925" w:type="dxa"/>
-          </w:tcPr>
-          <w:p>
-            <w:r>
-              <w:t>token</w:t>
-            </w:r>
-            <w:r>
-              <w:t xml:space="preserve"> and </w:t>
-            </w:r>
-            <w:proofErr w:type="spellStart"/>
-            <w:r>
-              <w:t>eventid</w:t>
-            </w:r>
-            <w:proofErr w:type="spellEnd"/>
-          </w:p>
-        </w:tc>
-      </w:tr>
-      <w:tr>
-        <w:tc>
-          <w:tcPr>
-            <w:tcW w:w="2425" w:type="dxa"/>
-          </w:tcPr>
-          <w:p>
-            <w:r>
-              <w:t>Optional Inputs</w:t>
-            </w:r>
-          </w:p>
-        </w:tc>
-        <w:tc>
-          <w:tcPr>
-            <w:tcW w:w="6925" w:type="dxa"/>
-          </w:tcPr>
-          <w:p/>
-        </w:tc>
-      </w:tr>
-      <w:tr>
-        <w:tc>
-          <w:tcPr>
-            <w:tcW w:w="2425" w:type="dxa"/>
-          </w:tcPr>
-          <w:p>
-            <w:r>
-              <w:t>Successful Output</w:t>
-            </w:r>
-          </w:p>
-        </w:tc>
-        <w:tc>
-          <w:tcPr>
-            <w:tcW w:w="6925" w:type="dxa"/>
-          </w:tcPr>
-          <w:p>
-            <w:r>
-              <w:t>Any edited fields</w:t>
-            </w:r>
-            <w:r>
-              <w:t xml:space="preserve"> and message</w:t>
-            </w:r>
-          </w:p>
-        </w:tc>
-      </w:tr>
-      <w:tr>
-        <w:tc>
-          <w:tcPr>
-            <w:tcW w:w="2425" w:type="dxa"/>
-          </w:tcPr>
-          <w:p>
-            <w:r>
-              <w:t>Error Output</w:t>
-            </w:r>
-          </w:p>
-        </w:tc>
-        <w:tc>
-          <w:tcPr>
-            <w:tcW w:w="6925" w:type="dxa"/>
-          </w:tcPr>
-          <w:p>
-            <w:r>
-              <w:t>message</w:t>
-            </w:r>
-          </w:p>
-        </w:tc>
-      </w:tr>
-    </w:tbl>
-    <w:p/>
-    <w:p/>
-    <w:p/>
-    <w:p/>
-    <w:tbl>
-      <w:tblPr>
-        <w:tblStyle w:val="TableGrid"/>
-        <w:tblW w:w="0" w:type="auto"/>
-        <w:tblLook w:val="04A0" w:firstRow="1" w:lastRow="0" w:firstColumn="1" w:lastColumn="0" w:noHBand="0" w:noVBand="1"/>
-      </w:tblPr>
-      <w:tblGrid>
-        <w:gridCol w:w="2425"/>
-        <w:gridCol w:w="6925"/>
-      </w:tblGrid>
-      <w:tr>
-        <w:tc>
-          <w:tcPr>
-            <w:tcW w:w="2425" w:type="dxa"/>
-          </w:tcPr>
-          <w:p>
-            <w:pPr>
-              <w:rPr>
-                <w:b/>
-                <w:bCs/>
-              </w:rPr>
-            </w:pPr>
-            <w:proofErr w:type="spellStart"/>
-            <w:r>
-              <w:rPr>
-                <w:b/>
-                <w:bCs/>
-              </w:rPr>
-              <w:lastRenderedPageBreak/>
-              <w:t>url</w:t>
-            </w:r>
-            <w:proofErr w:type="spellEnd"/>
-            <w:r>
-              <w:rPr>
-                <w:b/>
-                <w:bCs/>
-              </w:rPr>
-              <w:t>/</w:t>
-            </w:r>
-            <w:proofErr w:type="spellStart"/>
-            <w:r>
-              <w:rPr>
-                <w:b/>
-                <w:bCs/>
-              </w:rPr>
-              <w:t>leaveEvent</w:t>
-            </w:r>
-            <w:proofErr w:type="spellEnd"/>
-          </w:p>
-        </w:tc>
-        <w:tc>
-          <w:tcPr>
-            <w:tcW w:w="6925" w:type="dxa"/>
-          </w:tcPr>
-          <w:p>
-            <w:r>
-              <w:t>User leaves an event</w:t>
-            </w:r>
-          </w:p>
-        </w:tc>
-      </w:tr>
-      <w:tr>
-        <w:tc>
-          <w:tcPr>
-            <w:tcW w:w="2425" w:type="dxa"/>
-          </w:tcPr>
-          <w:p>
-            <w:r>
-              <w:t>HTTP Request</w:t>
-            </w:r>
-          </w:p>
-        </w:tc>
-        <w:tc>
-          <w:tcPr>
-            <w:tcW w:w="6925" w:type="dxa"/>
-          </w:tcPr>
-          <w:p>
-            <w:r>
-              <w:t>DELETE</w:t>
-            </w:r>
-          </w:p>
-        </w:tc>
-      </w:tr>
-      <w:tr>
-        <w:tc>
-          <w:tcPr>
-            <w:tcW w:w="2425" w:type="dxa"/>
-          </w:tcPr>
-          <w:p>
-            <w:r>
-              <w:t>Required Inputs</w:t>
-            </w:r>
-          </w:p>
-        </w:tc>
-        <w:tc>
-          <w:tcPr>
-            <w:tcW w:w="6925" w:type="dxa"/>
-          </w:tcPr>
-          <w:p>
-            <w:r>
-              <w:t>T</w:t>
-            </w:r>
-            <w:r>
-              <w:t>oken</w:t>
-            </w:r>
-            <w:r>
-              <w:t xml:space="preserve"> and </w:t>
-            </w:r>
-            <w:proofErr w:type="spellStart"/>
-            <w:r>
-              <w:t>eventid</w:t>
-            </w:r>
-            <w:proofErr w:type="spellEnd"/>
-          </w:p>
-        </w:tc>
-      </w:tr>
-      <w:tr>
-        <w:tc>
-          <w:tcPr>
-            <w:tcW w:w="2425" w:type="dxa"/>
-          </w:tcPr>
-          <w:p>
-            <w:r>
-              <w:t>Optional Inputs</w:t>
-            </w:r>
-          </w:p>
-        </w:tc>
-        <w:tc>
-          <w:tcPr>
-            <w:tcW w:w="6925" w:type="dxa"/>
-          </w:tcPr>
-          <w:p/>
-        </w:tc>
-      </w:tr>
-      <w:tr>
-        <w:tc>
-          <w:tcPr>
-            <w:tcW w:w="2425" w:type="dxa"/>
-          </w:tcPr>
-          <w:p>
-            <w:r>
-              <w:t>Successful Output</w:t>
-            </w:r>
-          </w:p>
-        </w:tc>
-        <w:tc>
-          <w:tcPr>
-            <w:tcW w:w="6925" w:type="dxa"/>
-          </w:tcPr>
-          <w:p>
-            <w:r>
-              <w:t>message</w:t>
-            </w:r>
-          </w:p>
-        </w:tc>
-      </w:tr>
-      <w:tr>
-        <w:tc>
-          <w:tcPr>
-            <w:tcW w:w="2425" w:type="dxa"/>
-          </w:tcPr>
-          <w:p>
-            <w:r>
-              <w:t>Error Output</w:t>
-            </w:r>
-          </w:p>
-        </w:tc>
-        <w:tc>
-          <w:tcPr>
-            <w:tcW w:w="6925" w:type="dxa"/>
-          </w:tcPr>
-          <w:p>
-            <w:r>
-              <w:t>message</w:t>
-            </w:r>
-          </w:p>
-        </w:tc>
-      </w:tr>
-    </w:tbl>
-    <w:p/>
-    <w:tbl>
-      <w:tblPr>
-        <w:tblStyle w:val="TableGrid"/>
-        <w:tblW w:w="0" w:type="auto"/>
-        <w:tblLook w:val="04A0" w:firstRow="1" w:lastRow="0" w:firstColumn="1" w:lastColumn="0" w:noHBand="0" w:noVBand="1"/>
-      </w:tblPr>
-      <w:tblGrid>
-        <w:gridCol w:w="2425"/>
-        <w:gridCol w:w="6925"/>
-      </w:tblGrid>
-      <w:tr>
-        <w:tc>
-          <w:tcPr>
-            <w:tcW w:w="2425" w:type="dxa"/>
-            <w:shd w:val="clear" w:color="auto" w:fill="BFBFBF" w:themeFill="background1" w:themeFillShade="BF"/>
-          </w:tcPr>
-          <w:p>
-            <w:pPr>
-              <w:rPr>
-                <w:b/>
-                <w:bCs/>
-                <w:strike/>
-              </w:rPr>
-            </w:pPr>
-            <w:proofErr w:type="spellStart"/>
-            <w:r>
-              <w:rPr>
-                <w:b/>
-                <w:bCs/>
-                <w:strike/>
-              </w:rPr>
-              <w:t>url</w:t>
-            </w:r>
-            <w:proofErr w:type="spellEnd"/>
-            <w:r>
-              <w:rPr>
-                <w:b/>
-                <w:bCs/>
-                <w:strike/>
-              </w:rPr>
-              <w:t>/</w:t>
-            </w:r>
-            <w:proofErr w:type="spellStart"/>
-            <w:r>
-              <w:rPr>
-                <w:b/>
-                <w:bCs/>
-                <w:strike/>
-              </w:rPr>
-              <w:t>deleteUser</w:t>
-            </w:r>
-            <w:proofErr w:type="spellEnd"/>
-          </w:p>
-        </w:tc>
-        <w:tc>
-          <w:tcPr>
-            <w:tcW w:w="6925" w:type="dxa"/>
-            <w:shd w:val="clear" w:color="auto" w:fill="BFBFBF" w:themeFill="background1" w:themeFillShade="BF"/>
-          </w:tcPr>
-          <w:p>
-            <w:pPr>
-              <w:rPr>
-                <w:strike/>
-              </w:rPr>
-            </w:pPr>
-            <w:r>
-              <w:rPr>
-                <w:strike/>
-              </w:rPr>
-              <w:t>Delete an existing user from the database</w:t>
-            </w:r>
-          </w:p>
-        </w:tc>
-      </w:tr>
-      <w:tr>
-        <w:tc>
-          <w:tcPr>
-            <w:tcW w:w="2425" w:type="dxa"/>
-            <w:shd w:val="clear" w:color="auto" w:fill="BFBFBF" w:themeFill="background1" w:themeFillShade="BF"/>
-          </w:tcPr>
-          <w:p>
-            <w:pPr>
-              <w:rPr>
-                <w:strike/>
-              </w:rPr>
-            </w:pPr>
-            <w:r>
-              <w:rPr>
-                <w:strike/>
-              </w:rPr>
-              <w:t>HTTP Request</w:t>
-            </w:r>
-          </w:p>
-        </w:tc>
-        <w:tc>
-          <w:tcPr>
-            <w:tcW w:w="6925" w:type="dxa"/>
-            <w:shd w:val="clear" w:color="auto" w:fill="BFBFBF" w:themeFill="background1" w:themeFillShade="BF"/>
-          </w:tcPr>
-          <w:p>
-            <w:pPr>
-              <w:rPr>
-                <w:strike/>
-              </w:rPr>
-            </w:pPr>
-            <w:r>
-              <w:rPr>
-                <w:strike/>
-              </w:rPr>
-              <w:t>DELETE or POST</w:t>
-            </w:r>
-          </w:p>
-        </w:tc>
-      </w:tr>
-      <w:tr>
-        <w:tc>
-          <w:tcPr>
-            <w:tcW w:w="2425" w:type="dxa"/>
-            <w:shd w:val="clear" w:color="auto" w:fill="BFBFBF" w:themeFill="background1" w:themeFillShade="BF"/>
-          </w:tcPr>
-          <w:p>
-            <w:pPr>
-              <w:rPr>
-                <w:strike/>
-              </w:rPr>
-            </w:pPr>
-            <w:r>
-              <w:rPr>
-                <w:strike/>
-              </w:rPr>
-              <w:t>Required Inputs</w:t>
-            </w:r>
-          </w:p>
-        </w:tc>
-        <w:tc>
-          <w:tcPr>
-            <w:tcW w:w="6925" w:type="dxa"/>
-            <w:shd w:val="clear" w:color="auto" w:fill="BFBFBF" w:themeFill="background1" w:themeFillShade="BF"/>
-          </w:tcPr>
-          <w:p>
-            <w:pPr>
-              <w:rPr>
-                <w:strike/>
-              </w:rPr>
-            </w:pPr>
-            <w:r>
-              <w:rPr>
-                <w:strike/>
-              </w:rPr>
-              <w:t>Username and password</w:t>
-            </w:r>
-          </w:p>
-        </w:tc>
-      </w:tr>
-      <w:tr>
-        <w:tc>
-          <w:tcPr>
-            <w:tcW w:w="2425" w:type="dxa"/>
-            <w:shd w:val="clear" w:color="auto" w:fill="BFBFBF" w:themeFill="background1" w:themeFillShade="BF"/>
-          </w:tcPr>
-          <w:p>
-            <w:pPr>
-              <w:rPr>
-                <w:strike/>
-              </w:rPr>
-            </w:pPr>
-            <w:r>
-              <w:rPr>
-                <w:strike/>
-              </w:rPr>
-              <w:t>Optional Inputs</w:t>
-            </w:r>
-          </w:p>
-        </w:tc>
-        <w:tc>
-          <w:tcPr>
-            <w:tcW w:w="6925" w:type="dxa"/>
-            <w:shd w:val="clear" w:color="auto" w:fill="BFBFBF" w:themeFill="background1" w:themeFillShade="BF"/>
-          </w:tcPr>
-          <w:p>
-            <w:pPr>
-              <w:rPr>
-                <w:strike/>
-              </w:rPr>
-            </w:pPr>
-          </w:p>
-        </w:tc>
-      </w:tr>
-      <w:tr>
-        <w:tc>
-          <w:tcPr>
-            <w:tcW w:w="2425" w:type="dxa"/>
-            <w:shd w:val="clear" w:color="auto" w:fill="BFBFBF" w:themeFill="background1" w:themeFillShade="BF"/>
-          </w:tcPr>
-          <w:p>
-            <w:pPr>
-              <w:rPr>
-                <w:strike/>
-              </w:rPr>
-            </w:pPr>
-            <w:r>
-              <w:rPr>
-                <w:strike/>
-              </w:rPr>
-              <w:t>Successful Output</w:t>
-            </w:r>
-          </w:p>
-        </w:tc>
-        <w:tc>
-          <w:tcPr>
-            <w:tcW w:w="6925" w:type="dxa"/>
-            <w:shd w:val="clear" w:color="auto" w:fill="BFBFBF" w:themeFill="background1" w:themeFillShade="BF"/>
-          </w:tcPr>
-          <w:p>
-            <w:pPr>
-              <w:rPr>
-                <w:strike/>
-              </w:rPr>
-            </w:pPr>
-            <w:r>
-              <w:rPr>
-                <w:strike/>
-              </w:rPr>
-              <w:t>Username and message</w:t>
-            </w:r>
-          </w:p>
-        </w:tc>
-      </w:tr>
-      <w:tr>
-        <w:tc>
-          <w:tcPr>
-            <w:tcW w:w="2425" w:type="dxa"/>
-            <w:shd w:val="clear" w:color="auto" w:fill="BFBFBF" w:themeFill="background1" w:themeFillShade="BF"/>
-          </w:tcPr>
-          <w:p>
-            <w:pPr>
-              <w:rPr>
-                <w:strike/>
-              </w:rPr>
-            </w:pPr>
-            <w:r>
-              <w:rPr>
-                <w:strike/>
-              </w:rPr>
-              <w:t>Error Output</w:t>
-            </w:r>
-          </w:p>
-        </w:tc>
-        <w:tc>
-          <w:tcPr>
-            <w:tcW w:w="6925" w:type="dxa"/>
-            <w:shd w:val="clear" w:color="auto" w:fill="BFBFBF" w:themeFill="background1" w:themeFillShade="BF"/>
-          </w:tcPr>
-          <w:p>
-            <w:pPr>
-              <w:rPr>
-                <w:strike/>
-              </w:rPr>
-            </w:pPr>
-            <w:r>
-              <w:rPr>
-                <w:strike/>
-              </w:rPr>
-              <w:t>message</w:t>
-            </w:r>
-          </w:p>
-        </w:tc>
-      </w:tr>
-      <w:tr>
-        <w:tc>
-          <w:tcPr>
-            <w:tcW w:w="2425" w:type="dxa"/>
-          </w:tcPr>
-          <w:p>
-            <w:pPr>
-              <w:rPr>
-                <w:b/>
-                <w:bCs/>
-              </w:rPr>
-            </w:pPr>
-            <w:r>
-              <w:rPr>
-                <w:b/>
-                <w:bCs/>
-              </w:rPr>
-              <w:t>IMPORTANT NOTE</w:t>
-            </w:r>
-          </w:p>
-        </w:tc>
-        <w:tc>
-          <w:tcPr>
-            <w:tcW w:w="6925" w:type="dxa"/>
-          </w:tcPr>
-          <w:p>
-            <w:r>
-              <w:t>This call will not be implemented.</w:t>
-            </w:r>
-          </w:p>
-        </w:tc>
-      </w:tr>
-    </w:tbl>
-    <w:p>
-      <w:bookmarkStart w:id="0" w:name="_GoBack"/>
-      <w:bookmarkEnd w:id="0"/>
-    </w:p>
     <w:sectPr>
       <w:headerReference w:type="even" r:id="rId7"/>
       <w:headerReference w:type="default" r:id="rId8"/>
@@ -2249,7 +1863,7 @@
 </file>
 
 <file path=customXml/itemProps1.xml><?xml version="1.0" encoding="utf-8"?>
-<ds:datastoreItem xmlns:ds="http://schemas.openxmlformats.org/officeDocument/2006/customXml" ds:itemID="{D04C8633-25C6-43D6-BAAF-12C3C8738E5E}">
+<ds:datastoreItem xmlns:ds="http://schemas.openxmlformats.org/officeDocument/2006/customXml" ds:itemID="{2F698438-7970-4CD4-94FE-0B539D931DBB}">
   <ds:schemaRefs>
     <ds:schemaRef ds:uri="http://schemas.openxmlformats.org/officeDocument/2006/bibliography"/>
   </ds:schemaRefs>
